--- a/User Stories.docx
+++ b/User Stories.docx
@@ -86,6 +86,7 @@
       <w:r>
         <w:rPr>
           <w:rFonts w:ascii="Calibri" w:hAnsi="Calibri" w:cs="Calibri" w:eastAsia="Calibri"/>
+          <w:b/>
           <w:color w:val="auto"/>
           <w:spacing w:val="0"/>
           <w:position w:val="0"/>
@@ -163,8 +164,8 @@
         </w:rPr>
       </w:pPr>
       <w:r>
-        <w:object w:dxaOrig="8747" w:dyaOrig="3603">
-          <v:rect xmlns:o="urn:schemas-microsoft-com:office:office" xmlns:v="urn:schemas-microsoft-com:vml" id="rectole0000000000" style="width:437.350000pt;height:180.150000pt" o:preferrelative="t" o:ole="">
+        <w:object w:dxaOrig="8848" w:dyaOrig="3644">
+          <v:rect xmlns:o="urn:schemas-microsoft-com:office:office" xmlns:v="urn:schemas-microsoft-com:vml" id="rectole0000000000" style="width:442.400000pt;height:182.200000pt" o:preferrelative="t" o:ole="">
             <o:lock v:ext="edit"/>
             <v:imagedata xmlns:r="http://schemas.openxmlformats.org/officeDocument/2006/relationships" r:id="docRId1" o:title=""/>
           </v:rect>
@@ -222,7 +223,19 @@
           <w:shd w:fill="auto" w:val="clear"/>
         </w:rPr>
         <w:tab/>
-        <w:t xml:space="preserve">1. Nav Bar with WebsiteName and/or Logo, DFT page link, About us page and theme </w:t>
+        <w:t xml:space="preserve">1. Nav Bar with WebsiteName and/or Logo, DFT page link, About us page </w:t>
+      </w:r>
+      <w:r>
+        <w:rPr>
+          <w:rFonts w:ascii="Calibri" w:hAnsi="Calibri" w:cs="Calibri" w:eastAsia="Calibri"/>
+          <w:b/>
+          <w:color w:val="auto"/>
+          <w:spacing w:val="0"/>
+          <w:position w:val="0"/>
+          <w:sz w:val="22"/>
+          <w:shd w:fill="auto" w:val="clear"/>
+        </w:rPr>
+        <w:t xml:space="preserve">and theme </w:t>
         <w:tab/>
         <w:t xml:space="preserve">switch. The routing and CSS for the same is implemented.</w:t>
       </w:r>
@@ -251,18 +264,7 @@
           <w:shd w:fill="auto" w:val="clear"/>
         </w:rPr>
         <w:tab/>
-        <w:t xml:space="preserve">2. </w:t>
-      </w:r>
-      <w:r>
-        <w:rPr>
-          <w:rFonts w:ascii="Calibri" w:hAnsi="Calibri" w:cs="Calibri" w:eastAsia="Calibri"/>
-          <w:color w:val="auto"/>
-          <w:spacing w:val="0"/>
-          <w:position w:val="0"/>
-          <w:sz w:val="22"/>
-          <w:shd w:fill="auto" w:val="clear"/>
-        </w:rPr>
-        <w:t xml:space="preserve">First container having what the user intends to calculate, i.e DFT or FFT and how </w:t>
+        <w:t xml:space="preserve">2. First container having what the user intends to calculate, i.e DFT or FFT and how </w:t>
         <w:tab/>
         <w:t xml:space="preserve">many point DFT, and in what method.</w:t>
       </w:r>
@@ -291,18 +293,7 @@
           <w:shd w:fill="auto" w:val="clear"/>
         </w:rPr>
         <w:tab/>
-        <w:t xml:space="preserve">3. </w:t>
-      </w:r>
-      <w:r>
-        <w:rPr>
-          <w:rFonts w:ascii="Calibri" w:hAnsi="Calibri" w:cs="Calibri" w:eastAsia="Calibri"/>
-          <w:color w:val="auto"/>
-          <w:spacing w:val="0"/>
-          <w:position w:val="0"/>
-          <w:sz w:val="22"/>
-          <w:shd w:fill="auto" w:val="clear"/>
-        </w:rPr>
-        <w:t xml:space="preserve">Second container having Input fields for numbers along with option to give </w:t>
+        <w:t xml:space="preserve">3. Second container having Input fields for numbers along with option to give </w:t>
         <w:tab/>
         <w:t xml:space="preserve">imaginary input as buttons.</w:t>
       </w:r>
@@ -341,78 +332,116 @@
         <w:jc w:val="left"/>
         <w:rPr>
           <w:rFonts w:ascii="Calibri" w:hAnsi="Calibri" w:cs="Calibri" w:eastAsia="Calibri"/>
-          <w:color w:val="auto"/>
-          <w:spacing w:val="0"/>
-          <w:position w:val="0"/>
-          <w:sz w:val="22"/>
-          <w:shd w:fill="auto" w:val="clear"/>
-        </w:rPr>
-      </w:pPr>
-      <w:r>
-        <w:rPr>
-          <w:rFonts w:ascii="Calibri" w:hAnsi="Calibri" w:cs="Calibri" w:eastAsia="Calibri"/>
-          <w:color w:val="auto"/>
-          <w:spacing w:val="0"/>
-          <w:position w:val="0"/>
-          <w:sz w:val="22"/>
-          <w:shd w:fill="auto" w:val="clear"/>
-        </w:rPr>
-        <w:tab/>
-        <w:t xml:space="preserve">5. Fourth Container displays a general explaination.</w:t>
-      </w:r>
-    </w:p>
-    <w:p>
-      <w:pPr>
-        <w:spacing w:before="0" w:after="160" w:line="259"/>
-        <w:ind w:right="0" w:left="0" w:firstLine="0"/>
-        <w:jc w:val="left"/>
-        <w:rPr>
-          <w:rFonts w:ascii="Calibri" w:hAnsi="Calibri" w:cs="Calibri" w:eastAsia="Calibri"/>
-          <w:color w:val="auto"/>
-          <w:spacing w:val="0"/>
-          <w:position w:val="0"/>
-          <w:sz w:val="22"/>
-          <w:shd w:fill="auto" w:val="clear"/>
-        </w:rPr>
-      </w:pPr>
-      <w:r>
-        <w:rPr>
-          <w:rFonts w:ascii="Calibri" w:hAnsi="Calibri" w:cs="Calibri" w:eastAsia="Calibri"/>
-          <w:color w:val="auto"/>
-          <w:spacing w:val="0"/>
-          <w:position w:val="0"/>
-          <w:sz w:val="22"/>
-          <w:shd w:fill="auto" w:val="clear"/>
-        </w:rPr>
-        <w:tab/>
-        <w:t xml:space="preserve">6. iFrames on sides and below are present for displaying of Ads.</w:t>
-      </w:r>
-    </w:p>
-    <w:p>
-      <w:pPr>
-        <w:spacing w:before="0" w:after="160" w:line="259"/>
-        <w:ind w:right="0" w:left="0" w:firstLine="0"/>
-        <w:jc w:val="left"/>
-        <w:rPr>
-          <w:rFonts w:ascii="Calibri" w:hAnsi="Calibri" w:cs="Calibri" w:eastAsia="Calibri"/>
-          <w:color w:val="auto"/>
-          <w:spacing w:val="0"/>
-          <w:position w:val="0"/>
-          <w:sz w:val="22"/>
-          <w:shd w:fill="auto" w:val="clear"/>
-        </w:rPr>
-      </w:pPr>
-      <w:r>
-        <w:rPr>
-          <w:rFonts w:ascii="Calibri" w:hAnsi="Calibri" w:cs="Calibri" w:eastAsia="Calibri"/>
-          <w:color w:val="auto"/>
-          <w:spacing w:val="0"/>
-          <w:position w:val="0"/>
-          <w:sz w:val="22"/>
-          <w:shd w:fill="auto" w:val="clear"/>
-        </w:rPr>
-        <w:tab/>
-        <w:t xml:space="preserve">7. Webpage is responsive.</w:t>
+          <w:i/>
+          <w:color w:val="auto"/>
+          <w:spacing w:val="0"/>
+          <w:position w:val="0"/>
+          <w:sz w:val="22"/>
+          <w:shd w:fill="auto" w:val="clear"/>
+        </w:rPr>
+      </w:pPr>
+      <w:r>
+        <w:rPr>
+          <w:rFonts w:ascii="Calibri" w:hAnsi="Calibri" w:cs="Calibri" w:eastAsia="Calibri"/>
+          <w:color w:val="auto"/>
+          <w:spacing w:val="0"/>
+          <w:position w:val="0"/>
+          <w:sz w:val="22"/>
+          <w:shd w:fill="auto" w:val="clear"/>
+        </w:rPr>
+        <w:tab/>
+        <w:t xml:space="preserve">5. </w:t>
+      </w:r>
+      <w:r>
+        <w:rPr>
+          <w:rFonts w:ascii="Calibri" w:hAnsi="Calibri" w:cs="Calibri" w:eastAsia="Calibri"/>
+          <w:i/>
+          <w:color w:val="auto"/>
+          <w:spacing w:val="0"/>
+          <w:position w:val="0"/>
+          <w:sz w:val="22"/>
+          <w:shd w:fill="auto" w:val="clear"/>
+        </w:rPr>
+        <w:t xml:space="preserve">Fourth Container displays a general explaination.</w:t>
+      </w:r>
+    </w:p>
+    <w:p>
+      <w:pPr>
+        <w:spacing w:before="0" w:after="160" w:line="259"/>
+        <w:ind w:right="0" w:left="0" w:firstLine="0"/>
+        <w:jc w:val="left"/>
+        <w:rPr>
+          <w:rFonts w:ascii="Calibri" w:hAnsi="Calibri" w:cs="Calibri" w:eastAsia="Calibri"/>
+          <w:b/>
+          <w:color w:val="auto"/>
+          <w:spacing w:val="0"/>
+          <w:position w:val="0"/>
+          <w:sz w:val="22"/>
+          <w:shd w:fill="auto" w:val="clear"/>
+        </w:rPr>
+      </w:pPr>
+      <w:r>
+        <w:rPr>
+          <w:rFonts w:ascii="Calibri" w:hAnsi="Calibri" w:cs="Calibri" w:eastAsia="Calibri"/>
+          <w:color w:val="auto"/>
+          <w:spacing w:val="0"/>
+          <w:position w:val="0"/>
+          <w:sz w:val="22"/>
+          <w:shd w:fill="auto" w:val="clear"/>
+        </w:rPr>
+        <w:tab/>
+        <w:t xml:space="preserve">6. </w:t>
+      </w:r>
+      <w:r>
+        <w:rPr>
+          <w:rFonts w:ascii="Calibri" w:hAnsi="Calibri" w:cs="Calibri" w:eastAsia="Calibri"/>
+          <w:b/>
+          <w:color w:val="auto"/>
+          <w:spacing w:val="0"/>
+          <w:position w:val="0"/>
+          <w:sz w:val="22"/>
+          <w:shd w:fill="auto" w:val="clear"/>
+        </w:rPr>
+        <w:t xml:space="preserve">iFrames on sides and below are present for displaying of Ads.</w:t>
+      </w:r>
+    </w:p>
+    <w:p>
+      <w:pPr>
+        <w:spacing w:before="0" w:after="160" w:line="259"/>
+        <w:ind w:right="0" w:left="0" w:firstLine="0"/>
+        <w:jc w:val="left"/>
+        <w:rPr>
+          <w:rFonts w:ascii="Calibri" w:hAnsi="Calibri" w:cs="Calibri" w:eastAsia="Calibri"/>
+          <w:color w:val="auto"/>
+          <w:spacing w:val="0"/>
+          <w:position w:val="0"/>
+          <w:sz w:val="22"/>
+          <w:shd w:fill="auto" w:val="clear"/>
+        </w:rPr>
+      </w:pPr>
+      <w:r>
+        <w:rPr>
+          <w:rFonts w:ascii="Calibri" w:hAnsi="Calibri" w:cs="Calibri" w:eastAsia="Calibri"/>
+          <w:color w:val="auto"/>
+          <w:spacing w:val="0"/>
+          <w:position w:val="0"/>
+          <w:sz w:val="22"/>
+          <w:shd w:fill="auto" w:val="clear"/>
+        </w:rPr>
+        <w:tab/>
+        <w:t xml:space="preserve">7. </w:t>
+      </w:r>
+      <w:r>
+        <w:rPr>
+          <w:rFonts w:ascii="Calibri" w:hAnsi="Calibri" w:cs="Calibri" w:eastAsia="Calibri"/>
+          <w:b/>
+          <w:color w:val="auto"/>
+          <w:spacing w:val="0"/>
+          <w:position w:val="0"/>
+          <w:sz w:val="22"/>
+          <w:shd w:fill="auto" w:val="clear"/>
+        </w:rPr>
+        <w:t xml:space="preserve">Webpage is responsive.</w:t>
       </w:r>
     </w:p>
     <w:p>
@@ -443,6 +472,7 @@
       <w:r>
         <w:rPr>
           <w:rFonts w:ascii="Calibri" w:hAnsi="Calibri" w:cs="Calibri" w:eastAsia="Calibri"/>
+          <w:b/>
           <w:color w:val="auto"/>
           <w:spacing w:val="0"/>
           <w:position w:val="0"/>
@@ -485,16 +515,18 @@
         <w:jc w:val="left"/>
         <w:rPr>
           <w:rFonts w:ascii="Calibri" w:hAnsi="Calibri" w:cs="Calibri" w:eastAsia="Calibri"/>
-          <w:color w:val="auto"/>
-          <w:spacing w:val="0"/>
-          <w:position w:val="0"/>
-          <w:sz w:val="22"/>
-          <w:shd w:fill="auto" w:val="clear"/>
-        </w:rPr>
-      </w:pPr>
-      <w:r>
-        <w:rPr>
-          <w:rFonts w:ascii="Calibri" w:hAnsi="Calibri" w:cs="Calibri" w:eastAsia="Calibri"/>
+          <w:b/>
+          <w:color w:val="auto"/>
+          <w:spacing w:val="0"/>
+          <w:position w:val="0"/>
+          <w:sz w:val="22"/>
+          <w:shd w:fill="auto" w:val="clear"/>
+        </w:rPr>
+      </w:pPr>
+      <w:r>
+        <w:rPr>
+          <w:rFonts w:ascii="Calibri" w:hAnsi="Calibri" w:cs="Calibri" w:eastAsia="Calibri"/>
+          <w:b/>
           <w:color w:val="auto"/>
           <w:spacing w:val="0"/>
           <w:position w:val="0"/>
@@ -512,16 +544,18 @@
         <w:jc w:val="left"/>
         <w:rPr>
           <w:rFonts w:ascii="Calibri" w:hAnsi="Calibri" w:cs="Calibri" w:eastAsia="Calibri"/>
-          <w:color w:val="auto"/>
-          <w:spacing w:val="0"/>
-          <w:position w:val="0"/>
-          <w:sz w:val="22"/>
-          <w:shd w:fill="auto" w:val="clear"/>
-        </w:rPr>
-      </w:pPr>
-      <w:r>
-        <w:rPr>
-          <w:rFonts w:ascii="Calibri" w:hAnsi="Calibri" w:cs="Calibri" w:eastAsia="Calibri"/>
+          <w:b/>
+          <w:color w:val="auto"/>
+          <w:spacing w:val="0"/>
+          <w:position w:val="0"/>
+          <w:sz w:val="22"/>
+          <w:shd w:fill="auto" w:val="clear"/>
+        </w:rPr>
+      </w:pPr>
+      <w:r>
+        <w:rPr>
+          <w:rFonts w:ascii="Calibri" w:hAnsi="Calibri" w:cs="Calibri" w:eastAsia="Calibri"/>
+          <w:b/>
           <w:color w:val="auto"/>
           <w:spacing w:val="0"/>
           <w:position w:val="0"/>
@@ -541,16 +575,18 @@
         <w:jc w:val="left"/>
         <w:rPr>
           <w:rFonts w:ascii="Calibri" w:hAnsi="Calibri" w:cs="Calibri" w:eastAsia="Calibri"/>
-          <w:color w:val="auto"/>
-          <w:spacing w:val="0"/>
-          <w:position w:val="0"/>
-          <w:sz w:val="22"/>
-          <w:shd w:fill="auto" w:val="clear"/>
-        </w:rPr>
-      </w:pPr>
-      <w:r>
-        <w:rPr>
-          <w:rFonts w:ascii="Calibri" w:hAnsi="Calibri" w:cs="Calibri" w:eastAsia="Calibri"/>
+          <w:b/>
+          <w:color w:val="auto"/>
+          <w:spacing w:val="0"/>
+          <w:position w:val="0"/>
+          <w:sz w:val="22"/>
+          <w:shd w:fill="auto" w:val="clear"/>
+        </w:rPr>
+      </w:pPr>
+      <w:r>
+        <w:rPr>
+          <w:rFonts w:ascii="Calibri" w:hAnsi="Calibri" w:cs="Calibri" w:eastAsia="Calibri"/>
+          <w:b/>
           <w:color w:val="auto"/>
           <w:spacing w:val="0"/>
           <w:position w:val="0"/>
@@ -568,16 +604,18 @@
         <w:jc w:val="left"/>
         <w:rPr>
           <w:rFonts w:ascii="Calibri" w:hAnsi="Calibri" w:cs="Calibri" w:eastAsia="Calibri"/>
-          <w:color w:val="auto"/>
-          <w:spacing w:val="0"/>
-          <w:position w:val="0"/>
-          <w:sz w:val="22"/>
-          <w:shd w:fill="auto" w:val="clear"/>
-        </w:rPr>
-      </w:pPr>
-      <w:r>
-        <w:rPr>
-          <w:rFonts w:ascii="Calibri" w:hAnsi="Calibri" w:cs="Calibri" w:eastAsia="Calibri"/>
+          <w:b/>
+          <w:color w:val="auto"/>
+          <w:spacing w:val="0"/>
+          <w:position w:val="0"/>
+          <w:sz w:val="22"/>
+          <w:shd w:fill="auto" w:val="clear"/>
+        </w:rPr>
+      </w:pPr>
+      <w:r>
+        <w:rPr>
+          <w:rFonts w:ascii="Calibri" w:hAnsi="Calibri" w:cs="Calibri" w:eastAsia="Calibri"/>
+          <w:b/>
           <w:color w:val="auto"/>
           <w:spacing w:val="0"/>
           <w:position w:val="0"/>
@@ -605,6 +643,7 @@
       <w:r>
         <w:rPr>
           <w:rFonts w:ascii="Calibri" w:hAnsi="Calibri" w:cs="Calibri" w:eastAsia="Calibri"/>
+          <w:i/>
           <w:color w:val="auto"/>
           <w:spacing w:val="0"/>
           <w:position w:val="0"/>
